--- a/static/certificate/docs/科研情况一览表.docx
+++ b/static/certificate/docs/科研情况一览表.docx
@@ -1,6 +1,6 @@
 
 <file path=word/document.xml><?xml version="1.0" encoding="utf-8"?>
-<w:document xmlns:wpc="http://schemas.microsoft.com/office/word/2010/wordprocessingCanvas" xmlns:cx="http://schemas.microsoft.com/office/drawing/2014/chartex" xmlns:cx1="http://schemas.microsoft.com/office/drawing/2015/9/8/chartex" xmlns:cx2="http://schemas.microsoft.com/office/drawing/2015/10/21/chartex" xmlns:cx3="http://schemas.microsoft.com/office/drawing/2016/5/9/chartex" xmlns:cx4="http://schemas.microsoft.com/office/drawing/2016/5/10/chartex" xmlns:cx5="http://schemas.microsoft.com/office/drawing/2016/5/11/chartex" xmlns:cx6="http://schemas.microsoft.com/office/drawing/2016/5/12/chartex" xmlns:cx7="http://schemas.microsoft.com/office/drawing/2016/5/13/chartex" xmlns:cx8="http://schemas.microsoft.com/office/drawing/2016/5/14/chartex" xmlns:mc="http://schemas.openxmlformats.org/markup-compatibility/2006" xmlns:aink="http://schemas.microsoft.com/office/drawing/2016/ink" xmlns:am3d="http://schemas.microsoft.com/office/drawing/2017/model3d" xmlns:o="urn:schemas-microsoft-com:office:office" xmlns:oel="http://schemas.microsoft.com/office/2019/extlst" xmlns:r="http://schemas.openxmlformats.org/officeDocument/2006/relationships" xmlns:m="http://schemas.openxmlformats.org/officeDocument/2006/math" xmlns:v="urn:schemas-microsoft-com:vml" xmlns:wp14="http://schemas.microsoft.com/office/word/2010/wordprocessingDrawing" xmlns:wp="http://schemas.openxmlformats.org/drawingml/2006/wordprocessingDrawing" xmlns:w10="urn:schemas-microsoft-com:office:word" xmlns:w="http://schemas.openxmlformats.org/wordprocessingml/2006/main" xmlns:w14="http://schemas.microsoft.com/office/word/2010/wordml" xmlns:w15="http://schemas.microsoft.com/office/word/2012/wordml" xmlns:w16cex="http://schemas.microsoft.com/office/word/2018/wordml/cex" xmlns:w16cid="http://schemas.microsoft.com/office/word/2016/wordml/cid" xmlns:w16="http://schemas.microsoft.com/office/word/2018/wordml" xmlns:w16sdtdh="http://schemas.microsoft.com/office/word/2020/wordml/sdtdatahash" xmlns:w16se="http://schemas.microsoft.com/office/word/2015/wordml/symex" xmlns:wpg="http://schemas.microsoft.com/office/word/2010/wordprocessingGroup" xmlns:wpi="http://schemas.microsoft.com/office/word/2010/wordprocessingInk" xmlns:wne="http://schemas.microsoft.com/office/word/2006/wordml" xmlns:wps="http://schemas.microsoft.com/office/word/2010/wordprocessingShape" mc:Ignorable="w14 w15 w16se w16cid w16 w16cex w16sdtdh wp14">
+<w:document xmlns:wpc="http://schemas.microsoft.com/office/word/2010/wordprocessingCanvas" xmlns:cx="http://schemas.microsoft.com/office/drawing/2014/chartex" xmlns:cx1="http://schemas.microsoft.com/office/drawing/2015/9/8/chartex" xmlns:cx2="http://schemas.microsoft.com/office/drawing/2015/10/21/chartex" xmlns:cx3="http://schemas.microsoft.com/office/drawing/2016/5/9/chartex" xmlns:cx4="http://schemas.microsoft.com/office/drawing/2016/5/10/chartex" xmlns:cx5="http://schemas.microsoft.com/office/drawing/2016/5/11/chartex" xmlns:cx6="http://schemas.microsoft.com/office/drawing/2016/5/12/chartex" xmlns:cx7="http://schemas.microsoft.com/office/drawing/2016/5/13/chartex" xmlns:cx8="http://schemas.microsoft.com/office/drawing/2016/5/14/chartex" xmlns:mc="http://schemas.openxmlformats.org/markup-compatibility/2006" xmlns:aink="http://schemas.microsoft.com/office/drawing/2016/ink" xmlns:am3d="http://schemas.microsoft.com/office/drawing/2017/model3d" xmlns:o="urn:schemas-microsoft-com:office:office" xmlns:oel="http://schemas.microsoft.com/office/2019/extlst" xmlns:r="http://schemas.openxmlformats.org/officeDocument/2006/relationships" xmlns:m="http://schemas.openxmlformats.org/officeDocument/2006/math" xmlns:v="urn:schemas-microsoft-com:vml" xmlns:wp14="http://schemas.microsoft.com/office/word/2010/wordprocessingDrawing" xmlns:wp="http://schemas.openxmlformats.org/drawingml/2006/wordprocessingDrawing" xmlns:w10="urn:schemas-microsoft-com:office:word" xmlns:w="http://schemas.openxmlformats.org/wordprocessingml/2006/main" xmlns:w14="http://schemas.microsoft.com/office/word/2010/wordml" xmlns:w15="http://schemas.microsoft.com/office/word/2012/wordml" xmlns:w16cex="http://schemas.microsoft.com/office/word/2018/wordml/cex" xmlns:w16cid="http://schemas.microsoft.com/office/word/2016/wordml/cid" xmlns:w16="http://schemas.microsoft.com/office/word/2018/wordml" xmlns:w16du="http://schemas.microsoft.com/office/word/2023/wordml/word16du" xmlns:w16sdtdh="http://schemas.microsoft.com/office/word/2020/wordml/sdtdatahash" xmlns:w16se="http://schemas.microsoft.com/office/word/2015/wordml/symex" xmlns:wpg="http://schemas.microsoft.com/office/word/2010/wordprocessingGroup" xmlns:wpi="http://schemas.microsoft.com/office/word/2010/wordprocessingInk" xmlns:wne="http://schemas.microsoft.com/office/word/2006/wordml" xmlns:wps="http://schemas.microsoft.com/office/word/2010/wordprocessingShape" mc:Ignorable="w14 w15 w16se w16cid w16 w16cex w16sdtdh wp14">
   <w:body>
     <w:p>
       <w:pPr>
@@ -544,7 +544,7 @@
           </w:tcPr>
           <w:p>
             <w:pPr>
-              <w:jc w:val="left"/>
+              <w:spacing w:line="240" w:lineRule="exact"/>
               <w:rPr>
                 <w:rFonts w:ascii="仿宋_GB2312" w:eastAsia="仿宋_GB2312" w:hAnsi="仿宋_GB2312"/>
                 <w:szCs w:val="21"/>
@@ -622,6 +622,7 @@
           </w:tcPr>
           <w:p>
             <w:pPr>
+              <w:spacing w:line="240" w:lineRule="exact"/>
               <w:rPr>
                 <w:rFonts w:ascii="仿宋_GB2312" w:eastAsia="仿宋_GB2312" w:hAnsi="仿宋_GB2312"/>
                 <w:szCs w:val="21"/>
@@ -650,6 +651,7 @@
           </w:tcPr>
           <w:p>
             <w:pPr>
+              <w:spacing w:line="240" w:lineRule="exact"/>
               <w:rPr>
                 <w:rFonts w:ascii="仿宋_GB2312" w:eastAsia="仿宋_GB2312" w:hAnsi="仿宋_GB2312"/>
                 <w:szCs w:val="21"/>
@@ -692,6 +694,7 @@
           </w:tcPr>
           <w:p>
             <w:pPr>
+              <w:spacing w:line="240" w:lineRule="exact"/>
               <w:rPr>
                 <w:rFonts w:ascii="仿宋_GB2312" w:eastAsia="仿宋_GB2312" w:hAnsi="仿宋_GB2312"/>
                 <w:szCs w:val="21"/>
@@ -704,14 +707,13 @@
               </w:rPr>
               <w:t>秦永松</w:t>
             </w:r>
-          </w:p>
-          <w:p>
-            <w:pPr>
-              <w:rPr>
-                <w:rFonts w:ascii="仿宋_GB2312" w:eastAsia="仿宋_GB2312" w:hAnsi="仿宋_GB2312"/>
-                <w:szCs w:val="21"/>
-              </w:rPr>
-            </w:pPr>
+            <w:r>
+              <w:rPr>
+                <w:rFonts w:ascii="仿宋_GB2312" w:eastAsia="仿宋_GB2312" w:hAnsi="仿宋_GB2312" w:hint="eastAsia"/>
+                <w:szCs w:val="21"/>
+              </w:rPr>
+              <w:t>，</w:t>
+            </w:r>
             <w:r>
               <w:rPr>
                 <w:rFonts w:ascii="仿宋_GB2312" w:eastAsia="仿宋_GB2312" w:hAnsi="仿宋_GB2312" w:hint="eastAsia"/>
@@ -738,11 +740,21 @@
                 <w:rFonts w:ascii="仿宋_GB2312" w:eastAsia="仿宋_GB2312" w:hAnsi="仿宋_GB2312" w:hint="eastAsia"/>
                 <w:szCs w:val="21"/>
               </w:rPr>
-              <w:t>学院教授</w:t>
-            </w:r>
-          </w:p>
-          <w:p>
-            <w:pPr>
+              <w:t>学院教</w:t>
+            </w:r>
+          </w:p>
+          <w:p>
+            <w:pPr>
+              <w:spacing w:line="240" w:lineRule="exact"/>
+              <w:rPr>
+                <w:rFonts w:ascii="仿宋_GB2312" w:eastAsia="仿宋_GB2312" w:hAnsi="仿宋_GB2312"/>
+                <w:szCs w:val="21"/>
+              </w:rPr>
+            </w:pPr>
+          </w:p>
+          <w:p>
+            <w:pPr>
+              <w:spacing w:line="240" w:lineRule="exact"/>
               <w:rPr>
                 <w:rFonts w:ascii="仿宋_GB2312" w:eastAsia="仿宋_GB2312" w:hAnsi="仿宋_GB2312"/>
                 <w:szCs w:val="21"/>
@@ -765,6 +777,7 @@
           </w:p>
           <w:p>
             <w:pPr>
+              <w:spacing w:line="240" w:lineRule="exact"/>
               <w:rPr>
                 <w:rFonts w:ascii="仿宋_GB2312" w:eastAsia="仿宋_GB2312" w:hAnsi="仿宋_GB2312"/>
                 <w:szCs w:val="21"/>
@@ -1081,7 +1094,7 @@
       <w:pPr>
         <w:spacing w:line="240" w:lineRule="exact"/>
         <w:rPr>
-          <w:rFonts w:ascii="仿宋_GB2312" w:eastAsia="仿宋_GB2312" w:hAnsi="仿宋_GB2312" w:hint="eastAsia"/>
+          <w:rFonts w:ascii="仿宋_GB2312" w:eastAsia="仿宋_GB2312" w:hAnsi="仿宋_GB2312"/>
           <w:szCs w:val="21"/>
         </w:rPr>
       </w:pPr>
@@ -1584,57 +1597,7 @@
       <w:pPr>
         <w:spacing w:line="240" w:lineRule="exact"/>
         <w:rPr>
-          <w:rFonts w:eastAsia="仿宋_GB2312"/>
-          <w:spacing w:val="-16"/>
-          <w:szCs w:val="21"/>
-        </w:rPr>
-      </w:pPr>
-    </w:p>
-    <w:p>
-      <w:pPr>
-        <w:spacing w:line="240" w:lineRule="exact"/>
-        <w:rPr>
-          <w:rFonts w:eastAsia="仿宋_GB2312"/>
-          <w:spacing w:val="-16"/>
-          <w:szCs w:val="21"/>
-        </w:rPr>
-      </w:pPr>
-    </w:p>
-    <w:p>
-      <w:pPr>
-        <w:spacing w:line="240" w:lineRule="exact"/>
-        <w:rPr>
-          <w:rFonts w:eastAsia="仿宋_GB2312"/>
-          <w:spacing w:val="-16"/>
-          <w:szCs w:val="21"/>
-        </w:rPr>
-      </w:pPr>
-    </w:p>
-    <w:p>
-      <w:pPr>
-        <w:spacing w:line="240" w:lineRule="exact"/>
-        <w:rPr>
-          <w:rFonts w:eastAsia="仿宋_GB2312"/>
-          <w:spacing w:val="-16"/>
-          <w:szCs w:val="21"/>
-        </w:rPr>
-      </w:pPr>
-    </w:p>
-    <w:p>
-      <w:pPr>
-        <w:spacing w:line="240" w:lineRule="exact"/>
-        <w:rPr>
           <w:rFonts w:eastAsia="仿宋_GB2312" w:hint="eastAsia"/>
-          <w:spacing w:val="-16"/>
-          <w:szCs w:val="21"/>
-        </w:rPr>
-      </w:pPr>
-    </w:p>
-    <w:p>
-      <w:pPr>
-        <w:spacing w:line="240" w:lineRule="exact"/>
-        <w:rPr>
-          <w:rFonts w:eastAsia="仿宋_GB2312"/>
           <w:spacing w:val="-16"/>
           <w:szCs w:val="21"/>
         </w:rPr>
@@ -1657,7 +1620,6 @@
           <w:bCs/>
           <w:sz w:val="24"/>
         </w:rPr>
-        <w:lastRenderedPageBreak/>
         <w:t>三、科研成果</w:t>
       </w:r>
       <w:r>
@@ -1842,7 +1804,7 @@
           </w:tcPr>
           <w:p>
             <w:pPr>
-              <w:jc w:val="left"/>
+              <w:spacing w:line="240" w:lineRule="exact"/>
               <w:rPr>
                 <w:rFonts w:ascii="仿宋_GB2312" w:eastAsia="仿宋_GB2312" w:hAnsi="仿宋_GB2312"/>
                 <w:szCs w:val="18"/>
@@ -1906,7 +1868,7 @@
           </w:tcPr>
           <w:p>
             <w:pPr>
-              <w:jc w:val="left"/>
+              <w:spacing w:line="240" w:lineRule="exact"/>
               <w:rPr>
                 <w:rFonts w:ascii="仿宋_GB2312" w:eastAsia="仿宋_GB2312" w:hAnsi="仿宋_GB2312"/>
                 <w:szCs w:val="18"/>
@@ -2051,6 +2013,7 @@
           </w:tcPr>
           <w:p>
             <w:pPr>
+              <w:spacing w:line="240" w:lineRule="exact"/>
               <w:rPr>
                 <w:rFonts w:ascii="仿宋_GB2312" w:eastAsia="仿宋_GB2312" w:hAnsi="仿宋_GB2312"/>
                 <w:szCs w:val="18"/>
@@ -2087,6 +2050,7 @@
           </w:tcPr>
           <w:p>
             <w:pPr>
+              <w:spacing w:line="240" w:lineRule="exact"/>
               <w:rPr>
                 <w:rFonts w:ascii="仿宋_GB2312" w:eastAsia="仿宋_GB2312" w:hAnsi="仿宋_GB2312"/>
                 <w:szCs w:val="18"/>
@@ -2110,7 +2074,7 @@
           </w:tcPr>
           <w:p>
             <w:pPr>
-              <w:jc w:val="left"/>
+              <w:spacing w:line="240" w:lineRule="exact"/>
               <w:rPr>
                 <w:rFonts w:ascii="仿宋_GB2312" w:eastAsia="仿宋_GB2312" w:hAnsi="仿宋_GB2312"/>
                 <w:szCs w:val="18"/>
@@ -2167,7 +2131,7 @@
           </w:tcPr>
           <w:p>
             <w:pPr>
-              <w:jc w:val="left"/>
+              <w:spacing w:line="240" w:lineRule="exact"/>
               <w:rPr>
                 <w:rFonts w:ascii="仿宋_GB2312" w:eastAsia="仿宋_GB2312" w:hAnsi="仿宋_GB2312"/>
                 <w:szCs w:val="18"/>
@@ -2291,6 +2255,7 @@
           </w:tcPr>
           <w:p>
             <w:pPr>
+              <w:spacing w:line="240" w:lineRule="exact"/>
               <w:rPr>
                 <w:rFonts w:ascii="仿宋_GB2312" w:eastAsia="仿宋_GB2312" w:hAnsi="仿宋_GB2312"/>
                 <w:szCs w:val="18"/>
@@ -2327,6 +2292,7 @@
           </w:tcPr>
           <w:p>
             <w:pPr>
+              <w:spacing w:line="240" w:lineRule="exact"/>
               <w:rPr>
                 <w:rFonts w:ascii="仿宋_GB2312" w:eastAsia="仿宋_GB2312" w:hAnsi="仿宋_GB2312"/>
                 <w:szCs w:val="18"/>
@@ -2364,146 +2330,144 @@
           </w:tcPr>
           <w:p>
             <w:pPr>
+              <w:spacing w:line="240" w:lineRule="exact"/>
+              <w:rPr>
+                <w:rFonts w:ascii="仿宋_GB2312" w:eastAsia="仿宋_GB2312" w:hAnsi="仿宋_GB2312"/>
+                <w:szCs w:val="18"/>
+              </w:rPr>
+            </w:pPr>
+            <w:r>
+              <w:rPr>
+                <w:rFonts w:ascii="仿宋_GB2312" w:eastAsia="仿宋_GB2312" w:hAnsi="仿宋_GB2312" w:hint="eastAsia"/>
+                <w:szCs w:val="18"/>
+              </w:rPr>
+              <w:t>(</w:t>
+            </w:r>
+            <w:r>
+              <w:rPr>
+                <w:rFonts w:ascii="仿宋_GB2312" w:eastAsia="仿宋_GB2312" w:hAnsi="仿宋_GB2312"/>
+                <w:szCs w:val="18"/>
+              </w:rPr>
+              <w:t>3</w:t>
+            </w:r>
+            <w:r>
+              <w:rPr>
+                <w:rFonts w:ascii="仿宋_GB2312" w:eastAsia="仿宋_GB2312" w:hAnsi="仿宋_GB2312"/>
+                <w:szCs w:val="18"/>
+              </w:rPr>
+              <w:t>)2022</w:t>
+            </w:r>
+            <w:r>
+              <w:rPr>
+                <w:rFonts w:ascii="仿宋_GB2312" w:eastAsia="仿宋_GB2312" w:hAnsi="仿宋_GB2312" w:hint="eastAsia"/>
+                <w:szCs w:val="18"/>
+              </w:rPr>
+              <w:t>年8月</w:t>
+            </w:r>
+          </w:p>
+        </w:tc>
+        <w:tc>
+          <w:tcPr>
+            <w:tcW w:w="3402" w:type="dxa"/>
+            <w:shd w:val="clear" w:color="auto" w:fill="auto"/>
+          </w:tcPr>
+          <w:p>
+            <w:pPr>
+              <w:spacing w:line="240" w:lineRule="exact"/>
+              <w:rPr>
+                <w:rFonts w:ascii="仿宋_GB2312" w:eastAsia="仿宋_GB2312" w:hAnsi="仿宋_GB2312"/>
+                <w:szCs w:val="18"/>
+              </w:rPr>
+            </w:pPr>
+            <w:r>
+              <w:rPr>
+                <w:rFonts w:ascii="仿宋_GB2312" w:eastAsia="仿宋_GB2312" w:hAnsi="仿宋_GB2312"/>
+                <w:b/>
+                <w:bCs/>
+                <w:szCs w:val="18"/>
+              </w:rPr>
+              <w:t xml:space="preserve">Tang </w:t>
+            </w:r>
+            <w:proofErr w:type="spellStart"/>
+            <w:r>
+              <w:rPr>
+                <w:rFonts w:ascii="仿宋_GB2312" w:eastAsia="仿宋_GB2312" w:hAnsi="仿宋_GB2312"/>
+                <w:b/>
+                <w:bCs/>
+                <w:szCs w:val="18"/>
+              </w:rPr>
+              <w:t>Jie</w:t>
+            </w:r>
+            <w:proofErr w:type="spellEnd"/>
+            <w:r>
+              <w:rPr>
+                <w:rFonts w:ascii="仿宋_GB2312" w:eastAsia="仿宋_GB2312" w:hAnsi="仿宋_GB2312"/>
+                <w:szCs w:val="18"/>
+              </w:rPr>
+              <w:t xml:space="preserve">, Qin </w:t>
+            </w:r>
+            <w:proofErr w:type="spellStart"/>
+            <w:r>
+              <w:rPr>
+                <w:rFonts w:ascii="仿宋_GB2312" w:eastAsia="仿宋_GB2312" w:hAnsi="仿宋_GB2312"/>
+                <w:szCs w:val="18"/>
+              </w:rPr>
+              <w:t>Yongsong</w:t>
+            </w:r>
+            <w:proofErr w:type="spellEnd"/>
+            <w:r>
+              <w:rPr>
+                <w:rFonts w:ascii="仿宋_GB2312" w:eastAsia="仿宋_GB2312" w:hAnsi="仿宋_GB2312"/>
+                <w:szCs w:val="18"/>
+              </w:rPr>
+              <w:t>. Empirical likelihood for spatial dynamic panel data models with spatial errors and endogenous initial</w:t>
+            </w:r>
+            <w:r>
+              <w:rPr>
+                <w:rFonts w:ascii="仿宋_GB2312" w:eastAsia="仿宋_GB2312" w:hAnsi="仿宋_GB2312"/>
+                <w:szCs w:val="18"/>
+              </w:rPr>
+              <w:t xml:space="preserve"> </w:t>
+            </w:r>
+            <w:r>
+              <w:rPr>
+                <w:rFonts w:ascii="仿宋_GB2312" w:eastAsia="仿宋_GB2312" w:hAnsi="仿宋_GB2312"/>
+                <w:szCs w:val="18"/>
+              </w:rPr>
+              <w:t>observations.</w:t>
+            </w:r>
+          </w:p>
+        </w:tc>
+        <w:tc>
+          <w:tcPr>
+            <w:tcW w:w="1418" w:type="dxa"/>
+            <w:shd w:val="clear" w:color="auto" w:fill="auto"/>
+          </w:tcPr>
+          <w:p>
+            <w:pPr>
+              <w:spacing w:line="240" w:lineRule="exact"/>
+              <w:rPr>
+                <w:rFonts w:ascii="仿宋_GB2312" w:eastAsia="仿宋_GB2312" w:hAnsi="仿宋_GB2312"/>
+                <w:szCs w:val="18"/>
+              </w:rPr>
+            </w:pPr>
+            <w:r>
+              <w:rPr>
+                <w:rFonts w:ascii="仿宋_GB2312" w:eastAsia="仿宋_GB2312" w:hAnsi="仿宋_GB2312" w:hint="eastAsia"/>
+                <w:szCs w:val="18"/>
+              </w:rPr>
+              <w:t>投稿</w:t>
+            </w:r>
+          </w:p>
+        </w:tc>
+        <w:tc>
+          <w:tcPr>
+            <w:tcW w:w="1134" w:type="dxa"/>
+            <w:shd w:val="clear" w:color="auto" w:fill="auto"/>
+          </w:tcPr>
+          <w:p>
+            <w:pPr>
               <w:spacing w:line="360" w:lineRule="auto"/>
-              <w:jc w:val="left"/>
-              <w:rPr>
-                <w:rFonts w:ascii="仿宋_GB2312" w:eastAsia="仿宋_GB2312" w:hAnsi="仿宋_GB2312"/>
-                <w:szCs w:val="18"/>
-              </w:rPr>
-            </w:pPr>
-            <w:r>
-              <w:rPr>
-                <w:rFonts w:ascii="仿宋_GB2312" w:eastAsia="仿宋_GB2312" w:hAnsi="仿宋_GB2312" w:hint="eastAsia"/>
-                <w:szCs w:val="18"/>
-              </w:rPr>
-              <w:t>(</w:t>
-            </w:r>
-            <w:r>
-              <w:rPr>
-                <w:rFonts w:ascii="仿宋_GB2312" w:eastAsia="仿宋_GB2312" w:hAnsi="仿宋_GB2312"/>
-                <w:szCs w:val="18"/>
-              </w:rPr>
-              <w:t>3</w:t>
-            </w:r>
-            <w:r>
-              <w:rPr>
-                <w:rFonts w:ascii="仿宋_GB2312" w:eastAsia="仿宋_GB2312" w:hAnsi="仿宋_GB2312"/>
-                <w:szCs w:val="18"/>
-              </w:rPr>
-              <w:t>)2022</w:t>
-            </w:r>
-            <w:r>
-              <w:rPr>
-                <w:rFonts w:ascii="仿宋_GB2312" w:eastAsia="仿宋_GB2312" w:hAnsi="仿宋_GB2312" w:hint="eastAsia"/>
-                <w:szCs w:val="18"/>
-              </w:rPr>
-              <w:t>年8月</w:t>
-            </w:r>
-          </w:p>
-        </w:tc>
-        <w:tc>
-          <w:tcPr>
-            <w:tcW w:w="3402" w:type="dxa"/>
-            <w:shd w:val="clear" w:color="auto" w:fill="auto"/>
-          </w:tcPr>
-          <w:p>
-            <w:pPr>
-              <w:spacing w:line="360" w:lineRule="auto"/>
-              <w:jc w:val="left"/>
-              <w:rPr>
-                <w:rFonts w:ascii="仿宋_GB2312" w:eastAsia="仿宋_GB2312" w:hAnsi="仿宋_GB2312"/>
-                <w:szCs w:val="18"/>
-              </w:rPr>
-            </w:pPr>
-            <w:r>
-              <w:rPr>
-                <w:rFonts w:ascii="仿宋_GB2312" w:eastAsia="仿宋_GB2312" w:hAnsi="仿宋_GB2312"/>
-                <w:b/>
-                <w:bCs/>
-                <w:szCs w:val="18"/>
-              </w:rPr>
-              <w:t xml:space="preserve">Tang </w:t>
-            </w:r>
-            <w:proofErr w:type="spellStart"/>
-            <w:r>
-              <w:rPr>
-                <w:rFonts w:ascii="仿宋_GB2312" w:eastAsia="仿宋_GB2312" w:hAnsi="仿宋_GB2312"/>
-                <w:b/>
-                <w:bCs/>
-                <w:szCs w:val="18"/>
-              </w:rPr>
-              <w:t>Jie</w:t>
-            </w:r>
-            <w:proofErr w:type="spellEnd"/>
-            <w:r>
-              <w:rPr>
-                <w:rFonts w:ascii="仿宋_GB2312" w:eastAsia="仿宋_GB2312" w:hAnsi="仿宋_GB2312"/>
-                <w:szCs w:val="18"/>
-              </w:rPr>
-              <w:t xml:space="preserve">, Qin </w:t>
-            </w:r>
-            <w:proofErr w:type="spellStart"/>
-            <w:r>
-              <w:rPr>
-                <w:rFonts w:ascii="仿宋_GB2312" w:eastAsia="仿宋_GB2312" w:hAnsi="仿宋_GB2312"/>
-                <w:szCs w:val="18"/>
-              </w:rPr>
-              <w:t>Yongsong</w:t>
-            </w:r>
-            <w:proofErr w:type="spellEnd"/>
-            <w:r>
-              <w:rPr>
-                <w:rFonts w:ascii="仿宋_GB2312" w:eastAsia="仿宋_GB2312" w:hAnsi="仿宋_GB2312"/>
-                <w:szCs w:val="18"/>
-              </w:rPr>
-              <w:t>. Empirical likelihood for spatial dynamic panel data models with spatial errors and endogenous initial</w:t>
-            </w:r>
-            <w:r>
-              <w:rPr>
-                <w:rFonts w:ascii="仿宋_GB2312" w:eastAsia="仿宋_GB2312" w:hAnsi="仿宋_GB2312"/>
-                <w:szCs w:val="18"/>
-              </w:rPr>
-              <w:t xml:space="preserve"> </w:t>
-            </w:r>
-            <w:r>
-              <w:rPr>
-                <w:rFonts w:ascii="仿宋_GB2312" w:eastAsia="仿宋_GB2312" w:hAnsi="仿宋_GB2312"/>
-                <w:szCs w:val="18"/>
-              </w:rPr>
-              <w:t>observations.</w:t>
-            </w:r>
-          </w:p>
-        </w:tc>
-        <w:tc>
-          <w:tcPr>
-            <w:tcW w:w="1418" w:type="dxa"/>
-            <w:shd w:val="clear" w:color="auto" w:fill="auto"/>
-          </w:tcPr>
-          <w:p>
-            <w:pPr>
-              <w:spacing w:line="360" w:lineRule="auto"/>
-              <w:rPr>
-                <w:rFonts w:ascii="仿宋_GB2312" w:eastAsia="仿宋_GB2312" w:hAnsi="仿宋_GB2312"/>
-                <w:szCs w:val="18"/>
-              </w:rPr>
-            </w:pPr>
-            <w:r>
-              <w:rPr>
-                <w:rFonts w:ascii="仿宋_GB2312" w:eastAsia="仿宋_GB2312" w:hAnsi="仿宋_GB2312" w:hint="eastAsia"/>
-                <w:szCs w:val="18"/>
-              </w:rPr>
-              <w:t>投稿</w:t>
-            </w:r>
-          </w:p>
-        </w:tc>
-        <w:tc>
-          <w:tcPr>
-            <w:tcW w:w="1134" w:type="dxa"/>
-            <w:shd w:val="clear" w:color="auto" w:fill="auto"/>
-          </w:tcPr>
-          <w:p>
-            <w:pPr>
-              <w:spacing w:line="360" w:lineRule="auto"/>
               <w:rPr>
                 <w:rFonts w:ascii="仿宋_GB2312" w:eastAsia="仿宋_GB2312" w:hAnsi="仿宋_GB2312"/>
                 <w:szCs w:val="18"/>
@@ -2518,7 +2482,7 @@
           </w:tcPr>
           <w:p>
             <w:pPr>
-              <w:spacing w:line="360" w:lineRule="auto"/>
+              <w:spacing w:line="240" w:lineRule="exact"/>
               <w:rPr>
                 <w:rFonts w:ascii="仿宋_GB2312" w:eastAsia="仿宋_GB2312" w:hAnsi="仿宋_GB2312"/>
                 <w:szCs w:val="18"/>
@@ -2542,7 +2506,7 @@
           </w:tcPr>
           <w:p>
             <w:pPr>
-              <w:spacing w:line="360" w:lineRule="auto"/>
+              <w:spacing w:line="240" w:lineRule="exact"/>
               <w:rPr>
                 <w:rFonts w:ascii="仿宋_GB2312" w:eastAsia="仿宋_GB2312" w:hAnsi="仿宋_GB2312"/>
                 <w:szCs w:val="18"/>
@@ -2585,8 +2549,7 @@
           </w:tcPr>
           <w:p>
             <w:pPr>
-              <w:spacing w:line="360" w:lineRule="auto"/>
-              <w:jc w:val="left"/>
+              <w:spacing w:line="240" w:lineRule="exact"/>
               <w:rPr>
                 <w:rFonts w:ascii="仿宋_GB2312" w:eastAsia="仿宋_GB2312" w:hAnsi="仿宋_GB2312"/>
                 <w:szCs w:val="18"/>
@@ -2644,7 +2607,7 @@
           </w:tcPr>
           <w:p>
             <w:pPr>
-              <w:spacing w:line="360" w:lineRule="auto"/>
+              <w:spacing w:line="240" w:lineRule="exact"/>
               <w:rPr>
                 <w:rFonts w:ascii="仿宋_GB2312" w:eastAsia="仿宋_GB2312" w:hAnsi="仿宋_GB2312"/>
                 <w:szCs w:val="18"/>
@@ -2666,7 +2629,7 @@
           </w:tcPr>
           <w:p>
             <w:pPr>
-              <w:spacing w:line="360" w:lineRule="auto"/>
+              <w:spacing w:line="240" w:lineRule="exact"/>
               <w:rPr>
                 <w:rFonts w:ascii="仿宋_GB2312" w:eastAsia="仿宋_GB2312" w:hAnsi="仿宋_GB2312"/>
                 <w:szCs w:val="18"/>
@@ -2681,7 +2644,7 @@
           </w:tcPr>
           <w:p>
             <w:pPr>
-              <w:spacing w:line="360" w:lineRule="auto"/>
+              <w:spacing w:line="240" w:lineRule="exact"/>
               <w:rPr>
                 <w:rFonts w:ascii="仿宋_GB2312" w:eastAsia="仿宋_GB2312" w:hAnsi="仿宋_GB2312"/>
                 <w:szCs w:val="18"/>
@@ -2705,135 +2668,133 @@
           </w:tcPr>
           <w:p>
             <w:pPr>
+              <w:spacing w:line="240" w:lineRule="exact"/>
+              <w:rPr>
+                <w:rFonts w:ascii="仿宋_GB2312" w:eastAsia="仿宋_GB2312" w:hAnsi="仿宋_GB2312"/>
+                <w:szCs w:val="18"/>
+              </w:rPr>
+            </w:pPr>
+            <w:r>
+              <w:rPr>
+                <w:rFonts w:ascii="仿宋_GB2312" w:eastAsia="仿宋_GB2312" w:hAnsi="仿宋_GB2312"/>
+                <w:szCs w:val="18"/>
+              </w:rPr>
+              <w:t>(5</w:t>
+            </w:r>
+            <w:r>
+              <w:rPr>
+                <w:rFonts w:ascii="仿宋_GB2312" w:eastAsia="仿宋_GB2312" w:hAnsi="仿宋_GB2312" w:hint="eastAsia"/>
+                <w:szCs w:val="18"/>
+              </w:rPr>
+              <w:t>)</w:t>
+            </w:r>
+            <w:r>
+              <w:rPr>
+                <w:rFonts w:ascii="仿宋_GB2312" w:eastAsia="仿宋_GB2312" w:hAnsi="仿宋_GB2312"/>
+                <w:szCs w:val="18"/>
+              </w:rPr>
+              <w:t>2021</w:t>
+            </w:r>
+            <w:r>
+              <w:rPr>
+                <w:rFonts w:ascii="仿宋_GB2312" w:eastAsia="仿宋_GB2312" w:hAnsi="仿宋_GB2312" w:hint="eastAsia"/>
+                <w:szCs w:val="18"/>
+              </w:rPr>
+              <w:t>年</w:t>
+            </w:r>
+            <w:r>
+              <w:rPr>
+                <w:rFonts w:ascii="仿宋_GB2312" w:eastAsia="仿宋_GB2312" w:hAnsi="仿宋_GB2312" w:hint="eastAsia"/>
+                <w:szCs w:val="18"/>
+              </w:rPr>
+              <w:t>1</w:t>
+            </w:r>
+            <w:r>
+              <w:rPr>
+                <w:rFonts w:ascii="仿宋_GB2312" w:eastAsia="仿宋_GB2312" w:hAnsi="仿宋_GB2312"/>
+                <w:szCs w:val="18"/>
+              </w:rPr>
+              <w:t>1</w:t>
+            </w:r>
+            <w:r>
+              <w:rPr>
+                <w:rFonts w:ascii="仿宋_GB2312" w:eastAsia="仿宋_GB2312" w:hAnsi="仿宋_GB2312" w:hint="eastAsia"/>
+                <w:szCs w:val="18"/>
+              </w:rPr>
+              <w:t>月</w:t>
+            </w:r>
+          </w:p>
+        </w:tc>
+        <w:tc>
+          <w:tcPr>
+            <w:tcW w:w="3402" w:type="dxa"/>
+            <w:shd w:val="clear" w:color="auto" w:fill="auto"/>
+          </w:tcPr>
+          <w:p>
+            <w:pPr>
+              <w:spacing w:line="240" w:lineRule="exact"/>
+              <w:rPr>
+                <w:rFonts w:ascii="仿宋_GB2312" w:eastAsia="仿宋_GB2312" w:hAnsi="仿宋_GB2312"/>
+                <w:b/>
+                <w:bCs/>
+                <w:szCs w:val="18"/>
+              </w:rPr>
+            </w:pPr>
+            <w:r>
+              <w:rPr>
+                <w:rFonts w:ascii="仿宋_GB2312" w:eastAsia="仿宋_GB2312" w:hAnsi="仿宋_GB2312" w:hint="eastAsia"/>
+                <w:b/>
+                <w:bCs/>
+                <w:szCs w:val="18"/>
+              </w:rPr>
+              <w:t>唐洁</w:t>
+            </w:r>
+            <w:r>
+              <w:rPr>
+                <w:rFonts w:ascii="仿宋_GB2312" w:eastAsia="仿宋_GB2312" w:hAnsi="仿宋_GB2312"/>
+                <w:szCs w:val="18"/>
+              </w:rPr>
+              <w:t xml:space="preserve">, </w:t>
+            </w:r>
+            <w:r>
+              <w:rPr>
+                <w:rFonts w:ascii="仿宋_GB2312" w:eastAsia="仿宋_GB2312" w:hAnsi="仿宋_GB2312" w:hint="eastAsia"/>
+                <w:szCs w:val="18"/>
+              </w:rPr>
+              <w:t>秦永松.含空间自相关误差的空间自回归模型的调整经验似然推断.</w:t>
+            </w:r>
+          </w:p>
+        </w:tc>
+        <w:tc>
+          <w:tcPr>
+            <w:tcW w:w="1418" w:type="dxa"/>
+            <w:shd w:val="clear" w:color="auto" w:fill="auto"/>
+          </w:tcPr>
+          <w:p>
+            <w:pPr>
+              <w:spacing w:line="240" w:lineRule="exact"/>
+              <w:rPr>
+                <w:rFonts w:ascii="仿宋_GB2312" w:eastAsia="仿宋_GB2312" w:hAnsi="仿宋_GB2312"/>
+                <w:szCs w:val="18"/>
+              </w:rPr>
+            </w:pPr>
+            <w:r>
+              <w:rPr>
+                <w:rFonts w:ascii="仿宋_GB2312" w:eastAsia="仿宋_GB2312" w:hAnsi="仿宋_GB2312" w:hint="eastAsia"/>
+                <w:szCs w:val="18"/>
+              </w:rPr>
+              <w:t>投稿</w:t>
+            </w:r>
+          </w:p>
+        </w:tc>
+        <w:tc>
+          <w:tcPr>
+            <w:tcW w:w="1134" w:type="dxa"/>
+            <w:shd w:val="clear" w:color="auto" w:fill="auto"/>
+          </w:tcPr>
+          <w:p>
+            <w:pPr>
               <w:spacing w:line="360" w:lineRule="auto"/>
-              <w:jc w:val="left"/>
-              <w:rPr>
-                <w:rFonts w:ascii="仿宋_GB2312" w:eastAsia="仿宋_GB2312" w:hAnsi="仿宋_GB2312"/>
-                <w:szCs w:val="18"/>
-              </w:rPr>
-            </w:pPr>
-            <w:r>
-              <w:rPr>
-                <w:rFonts w:ascii="仿宋_GB2312" w:eastAsia="仿宋_GB2312" w:hAnsi="仿宋_GB2312"/>
-                <w:szCs w:val="18"/>
-              </w:rPr>
-              <w:t>(5</w:t>
-            </w:r>
-            <w:r>
-              <w:rPr>
-                <w:rFonts w:ascii="仿宋_GB2312" w:eastAsia="仿宋_GB2312" w:hAnsi="仿宋_GB2312" w:hint="eastAsia"/>
-                <w:szCs w:val="18"/>
-              </w:rPr>
-              <w:t>)</w:t>
-            </w:r>
-            <w:r>
-              <w:rPr>
-                <w:rFonts w:ascii="仿宋_GB2312" w:eastAsia="仿宋_GB2312" w:hAnsi="仿宋_GB2312"/>
-                <w:szCs w:val="18"/>
-              </w:rPr>
-              <w:t>2021</w:t>
-            </w:r>
-            <w:r>
-              <w:rPr>
-                <w:rFonts w:ascii="仿宋_GB2312" w:eastAsia="仿宋_GB2312" w:hAnsi="仿宋_GB2312" w:hint="eastAsia"/>
-                <w:szCs w:val="18"/>
-              </w:rPr>
-              <w:t>年</w:t>
-            </w:r>
-            <w:r>
-              <w:rPr>
-                <w:rFonts w:ascii="仿宋_GB2312" w:eastAsia="仿宋_GB2312" w:hAnsi="仿宋_GB2312" w:hint="eastAsia"/>
-                <w:szCs w:val="18"/>
-              </w:rPr>
-              <w:t>1</w:t>
-            </w:r>
-            <w:r>
-              <w:rPr>
-                <w:rFonts w:ascii="仿宋_GB2312" w:eastAsia="仿宋_GB2312" w:hAnsi="仿宋_GB2312"/>
-                <w:szCs w:val="18"/>
-              </w:rPr>
-              <w:t>1</w:t>
-            </w:r>
-            <w:r>
-              <w:rPr>
-                <w:rFonts w:ascii="仿宋_GB2312" w:eastAsia="仿宋_GB2312" w:hAnsi="仿宋_GB2312" w:hint="eastAsia"/>
-                <w:szCs w:val="18"/>
-              </w:rPr>
-              <w:t>月</w:t>
-            </w:r>
-          </w:p>
-        </w:tc>
-        <w:tc>
-          <w:tcPr>
-            <w:tcW w:w="3402" w:type="dxa"/>
-            <w:shd w:val="clear" w:color="auto" w:fill="auto"/>
-          </w:tcPr>
-          <w:p>
-            <w:pPr>
-              <w:spacing w:line="360" w:lineRule="auto"/>
-              <w:jc w:val="left"/>
-              <w:rPr>
-                <w:rFonts w:ascii="仿宋_GB2312" w:eastAsia="仿宋_GB2312" w:hAnsi="仿宋_GB2312"/>
-                <w:b/>
-                <w:bCs/>
-                <w:szCs w:val="18"/>
-              </w:rPr>
-            </w:pPr>
-            <w:r>
-              <w:rPr>
-                <w:rFonts w:ascii="仿宋_GB2312" w:eastAsia="仿宋_GB2312" w:hAnsi="仿宋_GB2312" w:hint="eastAsia"/>
-                <w:b/>
-                <w:bCs/>
-                <w:szCs w:val="18"/>
-              </w:rPr>
-              <w:t>唐洁</w:t>
-            </w:r>
-            <w:r>
-              <w:rPr>
-                <w:rFonts w:ascii="仿宋_GB2312" w:eastAsia="仿宋_GB2312" w:hAnsi="仿宋_GB2312"/>
-                <w:szCs w:val="18"/>
-              </w:rPr>
-              <w:t xml:space="preserve">, </w:t>
-            </w:r>
-            <w:r>
-              <w:rPr>
-                <w:rFonts w:ascii="仿宋_GB2312" w:eastAsia="仿宋_GB2312" w:hAnsi="仿宋_GB2312" w:hint="eastAsia"/>
-                <w:szCs w:val="18"/>
-              </w:rPr>
-              <w:t>秦永松.含空间自相关误差的空间自回归模型的调整经验似然推断.</w:t>
-            </w:r>
-          </w:p>
-        </w:tc>
-        <w:tc>
-          <w:tcPr>
-            <w:tcW w:w="1418" w:type="dxa"/>
-            <w:shd w:val="clear" w:color="auto" w:fill="auto"/>
-          </w:tcPr>
-          <w:p>
-            <w:pPr>
-              <w:spacing w:line="360" w:lineRule="auto"/>
-              <w:rPr>
-                <w:rFonts w:ascii="仿宋_GB2312" w:eastAsia="仿宋_GB2312" w:hAnsi="仿宋_GB2312"/>
-                <w:szCs w:val="18"/>
-              </w:rPr>
-            </w:pPr>
-            <w:r>
-              <w:rPr>
-                <w:rFonts w:ascii="仿宋_GB2312" w:eastAsia="仿宋_GB2312" w:hAnsi="仿宋_GB2312" w:hint="eastAsia"/>
-                <w:szCs w:val="18"/>
-              </w:rPr>
-              <w:t>投稿</w:t>
-            </w:r>
-          </w:p>
-        </w:tc>
-        <w:tc>
-          <w:tcPr>
-            <w:tcW w:w="1134" w:type="dxa"/>
-            <w:shd w:val="clear" w:color="auto" w:fill="auto"/>
-          </w:tcPr>
-          <w:p>
-            <w:pPr>
-              <w:spacing w:line="360" w:lineRule="auto"/>
               <w:rPr>
                 <w:rFonts w:ascii="仿宋_GB2312" w:eastAsia="仿宋_GB2312" w:hAnsi="仿宋_GB2312"/>
                 <w:szCs w:val="18"/>
@@ -2848,7 +2809,7 @@
           </w:tcPr>
           <w:p>
             <w:pPr>
-              <w:spacing w:line="360" w:lineRule="auto"/>
+              <w:spacing w:line="240" w:lineRule="exact"/>
               <w:rPr>
                 <w:rFonts w:ascii="仿宋_GB2312" w:eastAsia="仿宋_GB2312" w:hAnsi="仿宋_GB2312"/>
                 <w:szCs w:val="18"/>
@@ -2872,7 +2833,7 @@
           </w:tcPr>
           <w:p>
             <w:pPr>
-              <w:spacing w:line="360" w:lineRule="auto"/>
+              <w:spacing w:line="240" w:lineRule="exact"/>
               <w:rPr>
                 <w:rFonts w:ascii="仿宋_GB2312" w:eastAsia="仿宋_GB2312" w:hAnsi="仿宋_GB2312"/>
                 <w:szCs w:val="18"/>
@@ -2922,8 +2883,7 @@
           </w:tcPr>
           <w:p>
             <w:pPr>
-              <w:spacing w:line="360" w:lineRule="auto"/>
-              <w:jc w:val="left"/>
+              <w:spacing w:line="240" w:lineRule="exact"/>
               <w:rPr>
                 <w:rFonts w:ascii="仿宋_GB2312" w:eastAsia="仿宋_GB2312" w:hAnsi="仿宋_GB2312"/>
                 <w:b/>
@@ -2945,7 +2905,14 @@
                 <w:rFonts w:ascii="仿宋_GB2312" w:eastAsia="仿宋_GB2312" w:hAnsi="仿宋_GB2312"/>
                 <w:szCs w:val="18"/>
               </w:rPr>
-              <w:t>.含空间自回归误差的空间自回归模型的经验欧氏似然推断</w:t>
+              <w:t>.</w:t>
+            </w:r>
+            <w:r>
+              <w:rPr>
+                <w:rFonts w:eastAsia="仿宋_GB2312"/>
+                <w:szCs w:val="21"/>
+              </w:rPr>
+              <w:t>含空间自回归误差的空间自回归模型的经验欧氏似然推断</w:t>
             </w:r>
           </w:p>
         </w:tc>
@@ -2956,19 +2923,25 @@
           </w:tcPr>
           <w:p>
             <w:pPr>
-              <w:spacing w:line="360" w:lineRule="auto"/>
-              <w:jc w:val="left"/>
-              <w:rPr>
-                <w:rFonts w:ascii="仿宋_GB2312" w:eastAsia="仿宋_GB2312" w:hAnsi="仿宋_GB2312"/>
-                <w:szCs w:val="18"/>
-              </w:rPr>
-            </w:pPr>
-            <w:r>
-              <w:rPr>
-                <w:rFonts w:ascii="仿宋_GB2312" w:eastAsia="仿宋_GB2312" w:hAnsi="仿宋_GB2312"/>
-                <w:szCs w:val="18"/>
-              </w:rPr>
-              <w:t>广西民族大学学报(自然科学版)</w:t>
+              <w:spacing w:line="240" w:lineRule="exact"/>
+              <w:rPr>
+                <w:rFonts w:ascii="仿宋_GB2312" w:eastAsia="仿宋_GB2312" w:hAnsi="仿宋_GB2312"/>
+                <w:szCs w:val="18"/>
+              </w:rPr>
+            </w:pPr>
+            <w:r>
+              <w:rPr>
+                <w:rFonts w:eastAsia="仿宋_GB2312"/>
+                <w:szCs w:val="21"/>
+              </w:rPr>
+              <w:t>广西民族大学学报</w:t>
+            </w:r>
+            <w:r>
+              <w:rPr>
+                <w:rFonts w:ascii="仿宋_GB2312" w:eastAsia="仿宋_GB2312" w:hAnsi="仿宋_GB2312"/>
+                <w:szCs w:val="18"/>
+              </w:rPr>
+              <w:t>(自然科学版)</w:t>
             </w:r>
           </w:p>
         </w:tc>
@@ -2979,7 +2952,7 @@
           </w:tcPr>
           <w:p>
             <w:pPr>
-              <w:spacing w:line="360" w:lineRule="auto"/>
+              <w:spacing w:line="240" w:lineRule="exact"/>
               <w:rPr>
                 <w:rFonts w:ascii="仿宋_GB2312" w:eastAsia="仿宋_GB2312" w:hAnsi="仿宋_GB2312"/>
                 <w:szCs w:val="18"/>
@@ -2999,15 +2972,13 @@
               </w:rPr>
               <w:t>(04):</w:t>
             </w:r>
-          </w:p>
-          <w:p>
-            <w:pPr>
-              <w:spacing w:line="360" w:lineRule="auto"/>
-              <w:rPr>
-                <w:rFonts w:ascii="仿宋_GB2312" w:eastAsia="仿宋_GB2312" w:hAnsi="仿宋_GB2312"/>
-                <w:szCs w:val="18"/>
-              </w:rPr>
-            </w:pPr>
+            <w:r>
+              <w:rPr>
+                <w:rFonts w:ascii="仿宋_GB2312" w:eastAsia="仿宋_GB2312" w:hAnsi="仿宋_GB2312" w:hint="eastAsia"/>
+                <w:szCs w:val="18"/>
+              </w:rPr>
+              <w:t xml:space="preserve"> </w:t>
+            </w:r>
             <w:r>
               <w:rPr>
                 <w:rFonts w:ascii="仿宋_GB2312" w:eastAsia="仿宋_GB2312" w:hAnsi="仿宋_GB2312"/>
@@ -3024,7 +2995,7 @@
           </w:tcPr>
           <w:p>
             <w:pPr>
-              <w:spacing w:line="360" w:lineRule="auto"/>
+              <w:spacing w:line="240" w:lineRule="exact"/>
               <w:rPr>
                 <w:rFonts w:ascii="仿宋_GB2312" w:eastAsia="仿宋_GB2312" w:hAnsi="仿宋_GB2312"/>
                 <w:szCs w:val="18"/>
@@ -3162,7 +3133,6 @@
           <w:bCs/>
           <w:sz w:val="24"/>
         </w:rPr>
-        <w:lastRenderedPageBreak/>
         <w:t>四、代表作</w:t>
       </w:r>
       <w:r>
@@ -3229,7 +3199,28 @@
                 <w:spacing w:val="-16"/>
                 <w:szCs w:val="21"/>
               </w:rPr>
-              <w:t>（不超过400字，请总结该成果涉及的研究问题、主要研究结论、创新点、意义等）</w:t>
+              <w:t>（</w:t>
+            </w:r>
+            <w:r>
+              <w:rPr>
+                <w:rFonts w:eastAsia="仿宋_GB2312" w:hint="eastAsia"/>
+                <w:szCs w:val="21"/>
+              </w:rPr>
+              <w:t>不超过</w:t>
+            </w:r>
+            <w:r>
+              <w:rPr>
+                <w:rFonts w:eastAsia="仿宋_GB2312" w:hint="eastAsia"/>
+                <w:szCs w:val="21"/>
+              </w:rPr>
+              <w:t>400</w:t>
+            </w:r>
+            <w:r>
+              <w:rPr>
+                <w:rFonts w:eastAsia="仿宋_GB2312" w:hint="eastAsia"/>
+                <w:szCs w:val="21"/>
+              </w:rPr>
+              <w:t>字，请总结该成果涉及的研究问题、主要研究结论、创新点、意义等）</w:t>
             </w:r>
           </w:p>
           <w:p>
@@ -3252,178 +3243,212 @@
             </w:pPr>
             <w:r>
               <w:rPr>
-                <w:rFonts w:ascii="仿宋_GB2312" w:eastAsia="仿宋_GB2312" w:hAnsi="仿宋_GB2312" w:hint="eastAsia"/>
-                <w:b/>
-                <w:bCs/>
+                <w:rFonts w:eastAsia="仿宋_GB2312" w:hint="eastAsia"/>
+                <w:b/>
+                <w:bCs/>
+                <w:szCs w:val="21"/>
+              </w:rPr>
+              <w:lastRenderedPageBreak/>
+              <w:t>研究问题</w:t>
+            </w:r>
+            <w:r>
+              <w:rPr>
+                <w:rFonts w:eastAsia="仿宋_GB2312" w:hint="eastAsia"/>
+                <w:b/>
+                <w:bCs/>
+                <w:szCs w:val="21"/>
+              </w:rPr>
+              <w:t>：</w:t>
+            </w:r>
+            <w:r>
+              <w:rPr>
+                <w:rFonts w:eastAsia="仿宋_GB2312" w:hint="eastAsia"/>
+                <w:szCs w:val="21"/>
+              </w:rPr>
+              <w:t>内生性</w:t>
+            </w:r>
+            <w:r>
+              <w:rPr>
+                <w:rFonts w:eastAsia="仿宋_GB2312" w:hint="eastAsia"/>
+                <w:szCs w:val="21"/>
+              </w:rPr>
+              <w:t>动态面板数据模型的经验似然推断。</w:t>
+            </w:r>
+          </w:p>
+          <w:p>
+            <w:pPr>
+              <w:rPr>
+                <w:rFonts w:ascii="仿宋_GB2312" w:eastAsia="仿宋_GB2312" w:hAnsi="仿宋_GB2312"/>
                 <w:spacing w:val="-16"/>
                 <w:szCs w:val="21"/>
               </w:rPr>
-              <w:t>研究问题</w:t>
-            </w:r>
-            <w:r>
-              <w:rPr>
-                <w:rFonts w:ascii="仿宋_GB2312" w:eastAsia="仿宋_GB2312" w:hAnsi="仿宋_GB2312" w:hint="eastAsia"/>
+            </w:pPr>
+          </w:p>
+          <w:p>
+            <w:pPr>
+              <w:spacing w:line="240" w:lineRule="exact"/>
+              <w:rPr>
+                <w:rFonts w:ascii="仿宋_GB2312" w:eastAsia="仿宋_GB2312" w:hAnsi="仿宋_GB2312"/>
                 <w:spacing w:val="-16"/>
                 <w:szCs w:val="21"/>
               </w:rPr>
+            </w:pPr>
+            <w:r>
+              <w:rPr>
+                <w:rFonts w:eastAsia="仿宋_GB2312" w:hint="eastAsia"/>
+                <w:b/>
+                <w:bCs/>
+                <w:szCs w:val="21"/>
+              </w:rPr>
+              <w:t>主要研究结论</w:t>
+            </w:r>
+            <w:r>
+              <w:rPr>
+                <w:rFonts w:eastAsia="仿宋_GB2312" w:hint="eastAsia"/>
+                <w:b/>
+                <w:bCs/>
+                <w:szCs w:val="21"/>
+              </w:rPr>
               <w:t>：</w:t>
             </w:r>
             <w:r>
               <w:rPr>
-                <w:rFonts w:ascii="仿宋_GB2312" w:eastAsia="仿宋_GB2312" w:hAnsi="仿宋_GB2312" w:hint="eastAsia"/>
+                <w:rFonts w:eastAsia="仿宋_GB2312" w:hint="eastAsia"/>
+                <w:szCs w:val="21"/>
+              </w:rPr>
+              <w:t>构造</w:t>
+            </w:r>
+            <w:r>
+              <w:rPr>
+                <w:rFonts w:eastAsia="仿宋_GB2312" w:hint="eastAsia"/>
+                <w:szCs w:val="21"/>
+              </w:rPr>
+              <w:t>内生性</w:t>
+            </w:r>
+            <w:r>
+              <w:rPr>
+                <w:rFonts w:eastAsia="仿宋_GB2312" w:hint="eastAsia"/>
+                <w:szCs w:val="21"/>
+              </w:rPr>
+              <w:t>动态面板数据模型的经验似然比统计量，在一定正则条件下，证明其渐近分布为卡方分布，由此</w:t>
+            </w:r>
+            <w:r>
+              <w:rPr>
+                <w:rFonts w:eastAsia="仿宋_GB2312" w:hint="eastAsia"/>
+                <w:szCs w:val="21"/>
+              </w:rPr>
+              <w:t>得到模型参数的置信区域可以做假设检验问题。</w:t>
+            </w:r>
+          </w:p>
+          <w:p>
+            <w:pPr>
+              <w:rPr>
+                <w:rFonts w:ascii="仿宋_GB2312" w:eastAsia="仿宋_GB2312" w:hAnsi="仿宋_GB2312"/>
                 <w:spacing w:val="-16"/>
                 <w:szCs w:val="21"/>
               </w:rPr>
-              <w:t>内生性</w:t>
-            </w:r>
-            <w:r>
-              <w:rPr>
-                <w:rFonts w:ascii="仿宋_GB2312" w:eastAsia="仿宋_GB2312" w:hAnsi="仿宋_GB2312" w:hint="eastAsia"/>
+            </w:pPr>
+          </w:p>
+          <w:p>
+            <w:pPr>
+              <w:spacing w:line="240" w:lineRule="exact"/>
+              <w:rPr>
+                <w:rFonts w:ascii="仿宋_GB2312" w:eastAsia="仿宋_GB2312" w:hAnsi="仿宋_GB2312"/>
                 <w:spacing w:val="-16"/>
                 <w:szCs w:val="21"/>
               </w:rPr>
-              <w:t>动态面板数据模型的经验似然推断。</w:t>
-            </w:r>
-          </w:p>
-          <w:p>
-            <w:pPr>
-              <w:rPr>
-                <w:rFonts w:ascii="仿宋_GB2312" w:eastAsia="仿宋_GB2312" w:hAnsi="仿宋_GB2312"/>
-                <w:spacing w:val="-16"/>
-                <w:szCs w:val="21"/>
-              </w:rPr>
-            </w:pPr>
-          </w:p>
-          <w:p>
-            <w:pPr>
-              <w:rPr>
-                <w:rFonts w:ascii="仿宋_GB2312" w:eastAsia="仿宋_GB2312" w:hAnsi="仿宋_GB2312"/>
-                <w:spacing w:val="-16"/>
-                <w:szCs w:val="21"/>
-              </w:rPr>
-            </w:pPr>
-            <w:r>
-              <w:rPr>
-                <w:rFonts w:ascii="仿宋_GB2312" w:eastAsia="仿宋_GB2312" w:hAnsi="仿宋_GB2312" w:hint="eastAsia"/>
-                <w:b/>
-                <w:bCs/>
-                <w:spacing w:val="-16"/>
-                <w:szCs w:val="21"/>
-              </w:rPr>
-              <w:t>主要研究结论</w:t>
-            </w:r>
-            <w:r>
-              <w:rPr>
-                <w:rFonts w:ascii="仿宋_GB2312" w:eastAsia="仿宋_GB2312" w:hAnsi="仿宋_GB2312" w:hint="eastAsia"/>
-                <w:spacing w:val="-16"/>
-                <w:szCs w:val="21"/>
-              </w:rPr>
-              <w:t>：构造</w:t>
-            </w:r>
-            <w:r>
-              <w:rPr>
-                <w:rFonts w:ascii="仿宋_GB2312" w:eastAsia="仿宋_GB2312" w:hAnsi="仿宋_GB2312" w:hint="eastAsia"/>
-                <w:spacing w:val="-16"/>
-                <w:szCs w:val="21"/>
-              </w:rPr>
-              <w:t>内生性</w:t>
-            </w:r>
-            <w:r>
-              <w:rPr>
-                <w:rFonts w:ascii="仿宋_GB2312" w:eastAsia="仿宋_GB2312" w:hAnsi="仿宋_GB2312" w:hint="eastAsia"/>
-                <w:spacing w:val="-16"/>
-                <w:szCs w:val="21"/>
-              </w:rPr>
-              <w:t>动态面板数据模型的经验似然比统计量，在一定正则条件下，证明其渐近分布为卡方分布，由此</w:t>
-            </w:r>
-            <w:r>
-              <w:rPr>
-                <w:rFonts w:ascii="仿宋_GB2312" w:eastAsia="仿宋_GB2312" w:hAnsi="仿宋_GB2312" w:hint="eastAsia"/>
-                <w:spacing w:val="-16"/>
-                <w:szCs w:val="21"/>
-              </w:rPr>
-              <w:t>得到模型参数的置信区域可以做假设检验问题。</w:t>
-            </w:r>
-          </w:p>
-          <w:p>
-            <w:pPr>
-              <w:rPr>
-                <w:rFonts w:ascii="仿宋_GB2312" w:eastAsia="仿宋_GB2312" w:hAnsi="仿宋_GB2312"/>
-                <w:spacing w:val="-16"/>
-                <w:szCs w:val="21"/>
-              </w:rPr>
-            </w:pPr>
-          </w:p>
-          <w:p>
-            <w:pPr>
-              <w:rPr>
-                <w:rFonts w:ascii="仿宋_GB2312" w:eastAsia="仿宋_GB2312" w:hAnsi="仿宋_GB2312"/>
-                <w:spacing w:val="-16"/>
-                <w:szCs w:val="21"/>
-              </w:rPr>
-            </w:pPr>
-            <w:r>
-              <w:rPr>
-                <w:rFonts w:ascii="仿宋_GB2312" w:eastAsia="仿宋_GB2312" w:hAnsi="仿宋_GB2312" w:hint="eastAsia"/>
-                <w:b/>
-                <w:bCs/>
-                <w:spacing w:val="-16"/>
+            </w:pPr>
+            <w:r>
+              <w:rPr>
+                <w:rFonts w:eastAsia="仿宋_GB2312" w:hint="eastAsia"/>
+                <w:b/>
+                <w:bCs/>
                 <w:szCs w:val="21"/>
               </w:rPr>
               <w:t>创新点</w:t>
             </w:r>
             <w:r>
               <w:rPr>
-                <w:rFonts w:ascii="仿宋_GB2312" w:eastAsia="仿宋_GB2312" w:hAnsi="仿宋_GB2312" w:hint="eastAsia"/>
-                <w:spacing w:val="-16"/>
+                <w:rFonts w:eastAsia="仿宋_GB2312" w:hint="eastAsia"/>
+                <w:b/>
+                <w:bCs/>
                 <w:szCs w:val="21"/>
               </w:rPr>
               <w:t>：</w:t>
             </w:r>
             <w:r>
               <w:rPr>
-                <w:rFonts w:ascii="仿宋_GB2312" w:eastAsia="仿宋_GB2312" w:hAnsi="仿宋_GB2312" w:hint="eastAsia"/>
-                <w:spacing w:val="-16"/>
-                <w:szCs w:val="21"/>
-              </w:rPr>
-              <w:t>1）</w:t>
-            </w:r>
-            <w:r>
-              <w:rPr>
-                <w:rFonts w:ascii="仿宋_GB2312" w:eastAsia="仿宋_GB2312" w:hAnsi="仿宋_GB2312" w:hint="eastAsia"/>
-                <w:spacing w:val="-16"/>
+                <w:rFonts w:eastAsia="仿宋_GB2312" w:hint="eastAsia"/>
+                <w:szCs w:val="21"/>
+              </w:rPr>
+              <w:t>1</w:t>
+            </w:r>
+            <w:r>
+              <w:rPr>
+                <w:rFonts w:eastAsia="仿宋_GB2312" w:hint="eastAsia"/>
+                <w:szCs w:val="21"/>
+              </w:rPr>
+              <w:t>）</w:t>
+            </w:r>
+            <w:r>
+              <w:rPr>
+                <w:rFonts w:eastAsia="仿宋_GB2312" w:hint="eastAsia"/>
                 <w:szCs w:val="21"/>
               </w:rPr>
               <w:t>我们考虑了内生性问题，即，现有的数据是由历史数据生成的，数据的初值使用外生给定会损失部分信息；</w:t>
             </w:r>
             <w:r>
               <w:rPr>
-                <w:rFonts w:ascii="仿宋_GB2312" w:eastAsia="仿宋_GB2312" w:hAnsi="仿宋_GB2312" w:hint="eastAsia"/>
-                <w:spacing w:val="-16"/>
-                <w:szCs w:val="21"/>
-              </w:rPr>
-              <w:t>2）</w:t>
-            </w:r>
-            <w:r>
-              <w:rPr>
-                <w:rFonts w:ascii="仿宋_GB2312" w:eastAsia="仿宋_GB2312" w:hAnsi="仿宋_GB2312" w:hint="eastAsia"/>
-                <w:spacing w:val="-16"/>
-                <w:szCs w:val="21"/>
-              </w:rPr>
-              <w:t>由拟似然方法得到的估计方程为误差二次型，通过构造鞅差序列将估计方程转化为误差的线性-二次型形式；</w:t>
-            </w:r>
-            <w:r>
-              <w:rPr>
-                <w:rFonts w:ascii="仿宋_GB2312" w:eastAsia="仿宋_GB2312" w:hAnsi="仿宋_GB2312" w:hint="eastAsia"/>
-                <w:spacing w:val="-16"/>
-                <w:szCs w:val="21"/>
-              </w:rPr>
-              <w:t>3）</w:t>
-            </w:r>
-            <w:r>
-              <w:rPr>
-                <w:rFonts w:ascii="仿宋_GB2312" w:eastAsia="仿宋_GB2312" w:hAnsi="仿宋_GB2312" w:hint="eastAsia"/>
-                <w:spacing w:val="-16"/>
+                <w:rFonts w:eastAsia="仿宋_GB2312" w:hint="eastAsia"/>
+                <w:szCs w:val="21"/>
+              </w:rPr>
+              <w:t>2</w:t>
+            </w:r>
+            <w:r>
+              <w:rPr>
+                <w:rFonts w:eastAsia="仿宋_GB2312" w:hint="eastAsia"/>
+                <w:szCs w:val="21"/>
+              </w:rPr>
+              <w:t>）</w:t>
+            </w:r>
+            <w:r>
+              <w:rPr>
+                <w:rFonts w:eastAsia="仿宋_GB2312" w:hint="eastAsia"/>
+                <w:szCs w:val="21"/>
+              </w:rPr>
+              <w:t>由拟似然方法得到的估计方程为误差二次型，通过构造鞅差序列将估计方程转化为误差的线性</w:t>
+            </w:r>
+            <w:r>
+              <w:rPr>
+                <w:rFonts w:eastAsia="仿宋_GB2312" w:hint="eastAsia"/>
+                <w:szCs w:val="21"/>
+              </w:rPr>
+              <w:t>-</w:t>
+            </w:r>
+            <w:r>
+              <w:rPr>
+                <w:rFonts w:eastAsia="仿宋_GB2312" w:hint="eastAsia"/>
+                <w:szCs w:val="21"/>
+              </w:rPr>
+              <w:t>二次型形式；</w:t>
+            </w:r>
+            <w:r>
+              <w:rPr>
+                <w:rFonts w:eastAsia="仿宋_GB2312" w:hint="eastAsia"/>
+                <w:szCs w:val="21"/>
+              </w:rPr>
+              <w:t>3</w:t>
+            </w:r>
+            <w:r>
+              <w:rPr>
+                <w:rFonts w:eastAsia="仿宋_GB2312" w:hint="eastAsia"/>
+                <w:szCs w:val="21"/>
+              </w:rPr>
+              <w:t>）</w:t>
+            </w:r>
+            <w:r>
+              <w:rPr>
+                <w:rFonts w:eastAsia="仿宋_GB2312" w:hint="eastAsia"/>
                 <w:szCs w:val="21"/>
               </w:rPr>
               <w:t>我们设计了数值试验验证了主要结论。</w:t>
@@ -3441,59 +3466,56 @@
           </w:p>
           <w:p>
             <w:pPr>
-              <w:rPr>
-                <w:rFonts w:ascii="仿宋_GB2312" w:eastAsia="仿宋_GB2312" w:hAnsi="仿宋_GB2312"/>
-                <w:b/>
-                <w:bCs/>
-                <w:szCs w:val="21"/>
-              </w:rPr>
-            </w:pPr>
-            <w:r>
-              <w:rPr>
-                <w:rFonts w:ascii="仿宋_GB2312" w:eastAsia="仿宋_GB2312" w:hAnsi="仿宋_GB2312" w:hint="eastAsia"/>
-                <w:b/>
-                <w:bCs/>
-                <w:spacing w:val="-16"/>
+              <w:spacing w:line="240" w:lineRule="exact"/>
+              <w:rPr>
+                <w:rFonts w:ascii="仿宋_GB2312" w:eastAsia="仿宋_GB2312" w:hAnsi="仿宋_GB2312"/>
+                <w:b/>
+                <w:bCs/>
+                <w:szCs w:val="21"/>
+              </w:rPr>
+            </w:pPr>
+            <w:r>
+              <w:rPr>
+                <w:rFonts w:eastAsia="仿宋_GB2312" w:hint="eastAsia"/>
+                <w:b/>
+                <w:bCs/>
                 <w:szCs w:val="21"/>
               </w:rPr>
               <w:t>意义</w:t>
             </w:r>
             <w:r>
               <w:rPr>
-                <w:rFonts w:ascii="仿宋_GB2312" w:eastAsia="仿宋_GB2312" w:hAnsi="仿宋_GB2312" w:hint="eastAsia"/>
-                <w:spacing w:val="-16"/>
+                <w:rFonts w:eastAsia="仿宋_GB2312" w:hint="eastAsia"/>
+                <w:b/>
+                <w:bCs/>
                 <w:szCs w:val="21"/>
               </w:rPr>
               <w:t>：</w:t>
             </w:r>
             <w:r>
               <w:rPr>
-                <w:rFonts w:ascii="仿宋_GB2312" w:eastAsia="仿宋_GB2312" w:hAnsi="仿宋_GB2312" w:hint="eastAsia"/>
-                <w:spacing w:val="-16"/>
+                <w:rFonts w:eastAsia="仿宋_GB2312" w:hint="eastAsia"/>
                 <w:szCs w:val="21"/>
               </w:rPr>
               <w:t>日常生活中的数据经常以空间、时间两个维度同时呈现，例如某时某地的无症状感染人数，这类数据我们称之为“空间面板数据”，我们知道被解释变量和解释变量不仅在时间上有滞后效应，空间上往往也存在滞后效应，</w:t>
             </w:r>
             <w:r>
               <w:rPr>
-                <w:rFonts w:ascii="仿宋_GB2312" w:eastAsia="仿宋_GB2312" w:hAnsi="仿宋_GB2312" w:hint="eastAsia"/>
-                <w:spacing w:val="-16"/>
+                <w:rFonts w:eastAsia="仿宋_GB2312" w:hint="eastAsia"/>
                 <w:szCs w:val="21"/>
               </w:rPr>
               <w:t>这类带有空间滞后效应的数据，我们称之为“动态空间面板数据”，</w:t>
             </w:r>
             <w:r>
               <w:rPr>
-                <w:rFonts w:ascii="仿宋_GB2312" w:eastAsia="仿宋_GB2312" w:hAnsi="仿宋_GB2312" w:hint="eastAsia"/>
-                <w:spacing w:val="-16"/>
+                <w:rFonts w:eastAsia="仿宋_GB2312" w:hint="eastAsia"/>
                 <w:szCs w:val="21"/>
               </w:rPr>
               <w:t>这类问题比较复杂，目前成果较少，还在发展阶段，</w:t>
             </w:r>
             <w:r>
               <w:rPr>
-                <w:rFonts w:ascii="仿宋_GB2312" w:eastAsia="仿宋_GB2312" w:hAnsi="仿宋_GB2312" w:hint="eastAsia"/>
-                <w:spacing w:val="-16"/>
+                <w:rFonts w:eastAsia="仿宋_GB2312" w:hint="eastAsia"/>
                 <w:szCs w:val="21"/>
               </w:rPr>
               <w:t>内生性动态面板数据考虑了前期空间和时间对初值数据的影响，信息利用更充分，考虑更全面，是值得探究的问题，我们的研究丰富了空间计量经济学的理论，为计量经济学的应用打下基础。</w:t>
@@ -3595,7 +3617,7 @@
 </file>
 
 <file path=word/endnotes.xml><?xml version="1.0" encoding="utf-8"?>
-<w:endnotes xmlns:wpc="http://schemas.microsoft.com/office/word/2010/wordprocessingCanvas" xmlns:cx="http://schemas.microsoft.com/office/drawing/2014/chartex" xmlns:cx1="http://schemas.microsoft.com/office/drawing/2015/9/8/chartex" xmlns:cx2="http://schemas.microsoft.com/office/drawing/2015/10/21/chartex" xmlns:cx3="http://schemas.microsoft.com/office/drawing/2016/5/9/chartex" xmlns:cx4="http://schemas.microsoft.com/office/drawing/2016/5/10/chartex" xmlns:cx5="http://schemas.microsoft.com/office/drawing/2016/5/11/chartex" xmlns:cx6="http://schemas.microsoft.com/office/drawing/2016/5/12/chartex" xmlns:cx7="http://schemas.microsoft.com/office/drawing/2016/5/13/chartex" xmlns:cx8="http://schemas.microsoft.com/office/drawing/2016/5/14/chartex" xmlns:mc="http://schemas.openxmlformats.org/markup-compatibility/2006" xmlns:aink="http://schemas.microsoft.com/office/drawing/2016/ink" xmlns:am3d="http://schemas.microsoft.com/office/drawing/2017/model3d" xmlns:o="urn:schemas-microsoft-com:office:office" xmlns:oel="http://schemas.microsoft.com/office/2019/extlst" xmlns:r="http://schemas.openxmlformats.org/officeDocument/2006/relationships" xmlns:m="http://schemas.openxmlformats.org/officeDocument/2006/math" xmlns:v="urn:schemas-microsoft-com:vml" xmlns:wp14="http://schemas.microsoft.com/office/word/2010/wordprocessingDrawing" xmlns:wp="http://schemas.openxmlformats.org/drawingml/2006/wordprocessingDrawing" xmlns:w10="urn:schemas-microsoft-com:office:word" xmlns:w="http://schemas.openxmlformats.org/wordprocessingml/2006/main" xmlns:w14="http://schemas.microsoft.com/office/word/2010/wordml" xmlns:w15="http://schemas.microsoft.com/office/word/2012/wordml" xmlns:w16cex="http://schemas.microsoft.com/office/word/2018/wordml/cex" xmlns:w16cid="http://schemas.microsoft.com/office/word/2016/wordml/cid" xmlns:w16="http://schemas.microsoft.com/office/word/2018/wordml" xmlns:w16sdtdh="http://schemas.microsoft.com/office/word/2020/wordml/sdtdatahash" xmlns:w16se="http://schemas.microsoft.com/office/word/2015/wordml/symex" xmlns:wpg="http://schemas.microsoft.com/office/word/2010/wordprocessingGroup" xmlns:wpi="http://schemas.microsoft.com/office/word/2010/wordprocessingInk" xmlns:wne="http://schemas.microsoft.com/office/word/2006/wordml" xmlns:wps="http://schemas.microsoft.com/office/word/2010/wordprocessingShape" mc:Ignorable="w14 w15 w16se w16cid w16 w16cex w16sdtdh wp14">
+<w:endnotes xmlns:wpc="http://schemas.microsoft.com/office/word/2010/wordprocessingCanvas" xmlns:cx="http://schemas.microsoft.com/office/drawing/2014/chartex" xmlns:cx1="http://schemas.microsoft.com/office/drawing/2015/9/8/chartex" xmlns:cx2="http://schemas.microsoft.com/office/drawing/2015/10/21/chartex" xmlns:cx3="http://schemas.microsoft.com/office/drawing/2016/5/9/chartex" xmlns:cx4="http://schemas.microsoft.com/office/drawing/2016/5/10/chartex" xmlns:cx5="http://schemas.microsoft.com/office/drawing/2016/5/11/chartex" xmlns:cx6="http://schemas.microsoft.com/office/drawing/2016/5/12/chartex" xmlns:cx7="http://schemas.microsoft.com/office/drawing/2016/5/13/chartex" xmlns:cx8="http://schemas.microsoft.com/office/drawing/2016/5/14/chartex" xmlns:mc="http://schemas.openxmlformats.org/markup-compatibility/2006" xmlns:aink="http://schemas.microsoft.com/office/drawing/2016/ink" xmlns:am3d="http://schemas.microsoft.com/office/drawing/2017/model3d" xmlns:o="urn:schemas-microsoft-com:office:office" xmlns:oel="http://schemas.microsoft.com/office/2019/extlst" xmlns:r="http://schemas.openxmlformats.org/officeDocument/2006/relationships" xmlns:m="http://schemas.openxmlformats.org/officeDocument/2006/math" xmlns:v="urn:schemas-microsoft-com:vml" xmlns:wp14="http://schemas.microsoft.com/office/word/2010/wordprocessingDrawing" xmlns:wp="http://schemas.openxmlformats.org/drawingml/2006/wordprocessingDrawing" xmlns:w10="urn:schemas-microsoft-com:office:word" xmlns:w="http://schemas.openxmlformats.org/wordprocessingml/2006/main" xmlns:w14="http://schemas.microsoft.com/office/word/2010/wordml" xmlns:w15="http://schemas.microsoft.com/office/word/2012/wordml" xmlns:w16cex="http://schemas.microsoft.com/office/word/2018/wordml/cex" xmlns:w16cid="http://schemas.microsoft.com/office/word/2016/wordml/cid" xmlns:w16="http://schemas.microsoft.com/office/word/2018/wordml" xmlns:w16du="http://schemas.microsoft.com/office/word/2023/wordml/word16du" xmlns:w16sdtdh="http://schemas.microsoft.com/office/word/2020/wordml/sdtdatahash" xmlns:w16se="http://schemas.microsoft.com/office/word/2015/wordml/symex" xmlns:wpg="http://schemas.microsoft.com/office/word/2010/wordprocessingGroup" xmlns:wpi="http://schemas.microsoft.com/office/word/2010/wordprocessingInk" xmlns:wne="http://schemas.microsoft.com/office/word/2006/wordml" xmlns:wps="http://schemas.microsoft.com/office/word/2010/wordprocessingShape" mc:Ignorable="w14 w15 w16se w16cid w16 w16cex w16sdtdh wp14">
   <w:endnote w:type="separator" w:id="-1">
     <w:p>
       <w:r>
@@ -3614,7 +3636,7 @@
 </file>
 
 <file path=word/footnotes.xml><?xml version="1.0" encoding="utf-8"?>
-<w:footnotes xmlns:wpc="http://schemas.microsoft.com/office/word/2010/wordprocessingCanvas" xmlns:cx="http://schemas.microsoft.com/office/drawing/2014/chartex" xmlns:cx1="http://schemas.microsoft.com/office/drawing/2015/9/8/chartex" xmlns:cx2="http://schemas.microsoft.com/office/drawing/2015/10/21/chartex" xmlns:cx3="http://schemas.microsoft.com/office/drawing/2016/5/9/chartex" xmlns:cx4="http://schemas.microsoft.com/office/drawing/2016/5/10/chartex" xmlns:cx5="http://schemas.microsoft.com/office/drawing/2016/5/11/chartex" xmlns:cx6="http://schemas.microsoft.com/office/drawing/2016/5/12/chartex" xmlns:cx7="http://schemas.microsoft.com/office/drawing/2016/5/13/chartex" xmlns:cx8="http://schemas.microsoft.com/office/drawing/2016/5/14/chartex" xmlns:mc="http://schemas.openxmlformats.org/markup-compatibility/2006" xmlns:aink="http://schemas.microsoft.com/office/drawing/2016/ink" xmlns:am3d="http://schemas.microsoft.com/office/drawing/2017/model3d" xmlns:o="urn:schemas-microsoft-com:office:office" xmlns:oel="http://schemas.microsoft.com/office/2019/extlst" xmlns:r="http://schemas.openxmlformats.org/officeDocument/2006/relationships" xmlns:m="http://schemas.openxmlformats.org/officeDocument/2006/math" xmlns:v="urn:schemas-microsoft-com:vml" xmlns:wp14="http://schemas.microsoft.com/office/word/2010/wordprocessingDrawing" xmlns:wp="http://schemas.openxmlformats.org/drawingml/2006/wordprocessingDrawing" xmlns:w10="urn:schemas-microsoft-com:office:word" xmlns:w="http://schemas.openxmlformats.org/wordprocessingml/2006/main" xmlns:w14="http://schemas.microsoft.com/office/word/2010/wordml" xmlns:w15="http://schemas.microsoft.com/office/word/2012/wordml" xmlns:w16cex="http://schemas.microsoft.com/office/word/2018/wordml/cex" xmlns:w16cid="http://schemas.microsoft.com/office/word/2016/wordml/cid" xmlns:w16="http://schemas.microsoft.com/office/word/2018/wordml" xmlns:w16sdtdh="http://schemas.microsoft.com/office/word/2020/wordml/sdtdatahash" xmlns:w16se="http://schemas.microsoft.com/office/word/2015/wordml/symex" xmlns:wpg="http://schemas.microsoft.com/office/word/2010/wordprocessingGroup" xmlns:wpi="http://schemas.microsoft.com/office/word/2010/wordprocessingInk" xmlns:wne="http://schemas.microsoft.com/office/word/2006/wordml" xmlns:wps="http://schemas.microsoft.com/office/word/2010/wordprocessingShape" mc:Ignorable="w14 w15 w16se w16cid w16 w16cex w16sdtdh wp14">
+<w:footnotes xmlns:wpc="http://schemas.microsoft.com/office/word/2010/wordprocessingCanvas" xmlns:cx="http://schemas.microsoft.com/office/drawing/2014/chartex" xmlns:cx1="http://schemas.microsoft.com/office/drawing/2015/9/8/chartex" xmlns:cx2="http://schemas.microsoft.com/office/drawing/2015/10/21/chartex" xmlns:cx3="http://schemas.microsoft.com/office/drawing/2016/5/9/chartex" xmlns:cx4="http://schemas.microsoft.com/office/drawing/2016/5/10/chartex" xmlns:cx5="http://schemas.microsoft.com/office/drawing/2016/5/11/chartex" xmlns:cx6="http://schemas.microsoft.com/office/drawing/2016/5/12/chartex" xmlns:cx7="http://schemas.microsoft.com/office/drawing/2016/5/13/chartex" xmlns:cx8="http://schemas.microsoft.com/office/drawing/2016/5/14/chartex" xmlns:mc="http://schemas.openxmlformats.org/markup-compatibility/2006" xmlns:aink="http://schemas.microsoft.com/office/drawing/2016/ink" xmlns:am3d="http://schemas.microsoft.com/office/drawing/2017/model3d" xmlns:o="urn:schemas-microsoft-com:office:office" xmlns:oel="http://schemas.microsoft.com/office/2019/extlst" xmlns:r="http://schemas.openxmlformats.org/officeDocument/2006/relationships" xmlns:m="http://schemas.openxmlformats.org/officeDocument/2006/math" xmlns:v="urn:schemas-microsoft-com:vml" xmlns:wp14="http://schemas.microsoft.com/office/word/2010/wordprocessingDrawing" xmlns:wp="http://schemas.openxmlformats.org/drawingml/2006/wordprocessingDrawing" xmlns:w10="urn:schemas-microsoft-com:office:word" xmlns:w="http://schemas.openxmlformats.org/wordprocessingml/2006/main" xmlns:w14="http://schemas.microsoft.com/office/word/2010/wordml" xmlns:w15="http://schemas.microsoft.com/office/word/2012/wordml" xmlns:w16cex="http://schemas.microsoft.com/office/word/2018/wordml/cex" xmlns:w16cid="http://schemas.microsoft.com/office/word/2016/wordml/cid" xmlns:w16="http://schemas.microsoft.com/office/word/2018/wordml" xmlns:w16du="http://schemas.microsoft.com/office/word/2023/wordml/word16du" xmlns:w16sdtdh="http://schemas.microsoft.com/office/word/2020/wordml/sdtdatahash" xmlns:w16se="http://schemas.microsoft.com/office/word/2015/wordml/symex" xmlns:wpg="http://schemas.microsoft.com/office/word/2010/wordprocessingGroup" xmlns:wpi="http://schemas.microsoft.com/office/word/2010/wordprocessingInk" xmlns:wne="http://schemas.microsoft.com/office/word/2006/wordml" xmlns:wps="http://schemas.microsoft.com/office/word/2010/wordprocessingShape" mc:Ignorable="w14 w15 w16se w16cid w16 w16cex w16sdtdh wp14">
   <w:footnote w:type="separator" w:id="-1">
     <w:p>
       <w:r>
